--- a/USA/state/write_ups/01_national_wavelet_paper/words/10_entire/coauthors/wavelet_coauthors_1.7.docx
+++ b/USA/state/write_ups/01_national_wavelet_paper/words/10_entire/coauthors/wavelet_coauthors_1.7.docx
@@ -1691,6 +1691,18 @@
         </w:rPr>
         <w:t xml:space="preserve">are similarly </w:t>
       </w:r>
+      <w:ins w:id="0" w:author="Parks, Robbie M" w:date="2017-01-31T14:12:00Z">
+        <w:r>
+          <w:rPr>
+            <w:rFonts w:ascii="Times New Roman" w:hAnsi="Times New Roman"/>
+            <w:b/>
+            <w:color w:val="000000" w:themeColor="text1"/>
+            <w:sz w:val="24"/>
+            <w:szCs w:val="24"/>
+          </w:rPr>
+          <w:t xml:space="preserve">adapted </w:t>
+        </w:r>
+      </w:ins>
       <w:r>
         <w:rPr>
           <w:rFonts w:ascii="Times New Roman" w:hAnsi="Times New Roman"/>
@@ -1772,6 +1784,8 @@
           <w:szCs w:val="24"/>
         </w:rPr>
       </w:pPr>
+      <w:bookmarkStart w:id="1" w:name="_GoBack"/>
+      <w:bookmarkEnd w:id="1"/>
     </w:p>
     <w:p>
       <w:pPr>
@@ -2353,7 +2367,17 @@
           <w:sz w:val="24"/>
           <w:szCs w:val="24"/>
         </w:rPr>
-        <w:t>, but also the seasonality of mortality may vary, due to both localised weather patterns and regional differences in measures such as heating, air conditioning, and healthcare which can reduce the adverse effects of warm and cold weather.</w:t>
+        <w:t xml:space="preserve">, but also the seasonality of mortality may vary, due to both localised weather patterns and regional differences in measures such as heating, air conditioning, and healthcare which can reduce the adverse effects of warm and cold </w:t>
+      </w:r>
+      <w:r>
+        <w:rPr>
+          <w:rFonts w:ascii="Times New Roman" w:hAnsi="Times New Roman"/>
+          <w:color w:val="000000" w:themeColor="text1"/>
+          <w:sz w:val="24"/>
+          <w:szCs w:val="24"/>
+        </w:rPr>
+        <w:lastRenderedPageBreak/>
+        <w:t>weather.</w:t>
       </w:r>
       <w:r>
         <w:rPr>
@@ -2646,17 +2670,7 @@
           <w:sz w:val="24"/>
           <w:szCs w:val="24"/>
         </w:rPr>
-        <w:t xml:space="preserve">itself change </w:t>
-      </w:r>
-      <w:r>
-        <w:rPr>
-          <w:rFonts w:ascii="Times New Roman" w:hAnsi="Times New Roman"/>
-          <w:color w:val="000000" w:themeColor="text1"/>
-          <w:sz w:val="24"/>
-          <w:szCs w:val="24"/>
-        </w:rPr>
-        <w:lastRenderedPageBreak/>
-        <w:t xml:space="preserve">over time, due to </w:t>
+        <w:t xml:space="preserve">itself change over time, due to </w:t>
       </w:r>
       <w:r>
         <w:rPr>
@@ -5366,6 +5380,7 @@
           <w:sz w:val="24"/>
           <w:szCs w:val="24"/>
         </w:rPr>
+        <w:lastRenderedPageBreak/>
         <w:t>period</w:t>
       </w:r>
       <w:r>
@@ -5406,16 +5421,7 @@
           <w:sz w:val="24"/>
           <w:szCs w:val="24"/>
         </w:rPr>
-        <w:t xml:space="preserve">it </w:t>
-      </w:r>
-      <w:r>
-        <w:rPr>
-          <w:rFonts w:ascii="Times New Roman" w:hAnsi="Times New Roman"/>
-          <w:sz w:val="24"/>
-          <w:szCs w:val="24"/>
-        </w:rPr>
-        <w:lastRenderedPageBreak/>
-        <w:t xml:space="preserve">largely disappeared after </w:t>
+        <w:t xml:space="preserve">it largely disappeared after </w:t>
       </w:r>
       <w:r>
         <w:rPr>
@@ -6389,7 +6395,16 @@
           <w:sz w:val="24"/>
           <w:szCs w:val="24"/>
         </w:rPr>
-        <w:t xml:space="preserve"> in the South</w:t>
+        <w:t xml:space="preserve"> in </w:t>
+      </w:r>
+      <w:r>
+        <w:rPr>
+          <w:rFonts w:ascii="Times New Roman" w:hAnsi="Times New Roman"/>
+          <w:sz w:val="24"/>
+          <w:szCs w:val="24"/>
+        </w:rPr>
+        <w:lastRenderedPageBreak/>
+        <w:t>the South</w:t>
       </w:r>
       <w:r>
         <w:rPr>
@@ -6469,16 +6484,7 @@
           <w:sz w:val="24"/>
           <w:szCs w:val="24"/>
         </w:rPr>
-        <w:t xml:space="preserve">above 45 years of age, </w:t>
-      </w:r>
-      <w:r>
-        <w:rPr>
-          <w:rFonts w:ascii="Times New Roman" w:hAnsi="Times New Roman"/>
-          <w:sz w:val="24"/>
-          <w:szCs w:val="24"/>
-        </w:rPr>
-        <w:lastRenderedPageBreak/>
-        <w:t xml:space="preserve">there is </w:t>
+        <w:t xml:space="preserve">above 45 years of age, there is </w:t>
       </w:r>
       <w:r>
         <w:rPr>
@@ -7650,7 +7656,6 @@
           <w:sz w:val="24"/>
           <w:szCs w:val="24"/>
         </w:rPr>
-        <w:lastRenderedPageBreak/>
         <w:t xml:space="preserve">The </w:t>
       </w:r>
       <w:r>
@@ -8550,7 +8555,16 @@
           <w:sz w:val="24"/>
           <w:szCs w:val="24"/>
         </w:rPr>
-        <w:t>more likely to occur in the summer months</w:t>
+        <w:t xml:space="preserve">more </w:t>
+      </w:r>
+      <w:r>
+        <w:rPr>
+          <w:rFonts w:ascii="Times New Roman" w:hAnsi="Times New Roman"/>
+          <w:sz w:val="24"/>
+          <w:szCs w:val="24"/>
+        </w:rPr>
+        <w:lastRenderedPageBreak/>
+        <w:t>likely to occur in the summer months</w:t>
       </w:r>
       <w:r>
         <w:rPr>
@@ -8632,16 +8646,7 @@
           <w:sz w:val="24"/>
           <w:szCs w:val="24"/>
         </w:rPr>
-        <w:t xml:space="preserve">The weakening of </w:t>
-      </w:r>
-      <w:r>
-        <w:rPr>
-          <w:rFonts w:ascii="Times New Roman" w:hAnsi="Times New Roman"/>
-          <w:sz w:val="24"/>
-          <w:szCs w:val="24"/>
-        </w:rPr>
-        <w:lastRenderedPageBreak/>
-        <w:t>seasonality in children under five years of age</w:t>
+        <w:t>The weakening of seasonality in children under five years of age</w:t>
       </w:r>
       <w:r>
         <w:rPr>
@@ -10380,30 +10385,72 @@
         </w:rPr>
         <w:t xml:space="preserve">which </w:t>
       </w:r>
-      <w:r>
-        <w:rPr>
-          <w:rFonts w:ascii="Times New Roman" w:hAnsi="Times New Roman"/>
-          <w:sz w:val="24"/>
-          <w:szCs w:val="24"/>
-        </w:rPr>
-        <w:t>process</w:t>
-      </w:r>
-      <w:r>
-        <w:rPr>
-          <w:rFonts w:ascii="Times New Roman" w:hAnsi="Times New Roman"/>
-          <w:sz w:val="24"/>
-          <w:szCs w:val="24"/>
-        </w:rPr>
-        <w:t>es</w:t>
-      </w:r>
-      <w:r>
-        <w:rPr>
-          <w:rFonts w:ascii="Times New Roman" w:hAnsi="Times New Roman"/>
-          <w:sz w:val="24"/>
-          <w:szCs w:val="24"/>
-        </w:rPr>
-        <w:t xml:space="preserve"> ground</w:t>
-      </w:r>
+      <w:del w:id="2" w:author="Parks, Robbie M" w:date="2017-01-31T13:52:00Z">
+        <w:r>
+          <w:rPr>
+            <w:rFonts w:ascii="Times New Roman" w:hAnsi="Times New Roman"/>
+            <w:sz w:val="24"/>
+            <w:szCs w:val="24"/>
+          </w:rPr>
+          <w:delText>process</w:delText>
+        </w:r>
+        <w:r>
+          <w:rPr>
+            <w:rFonts w:ascii="Times New Roman" w:hAnsi="Times New Roman"/>
+            <w:sz w:val="24"/>
+            <w:szCs w:val="24"/>
+          </w:rPr>
+          <w:delText>es</w:delText>
+        </w:r>
+        <w:r>
+          <w:rPr>
+            <w:rFonts w:ascii="Times New Roman" w:hAnsi="Times New Roman"/>
+            <w:sz w:val="24"/>
+            <w:szCs w:val="24"/>
+          </w:rPr>
+          <w:delText xml:space="preserve"> </w:delText>
+        </w:r>
+      </w:del>
+      <w:ins w:id="3" w:author="Parks, Robbie M" w:date="2017-01-31T14:11:00Z">
+        <w:r>
+          <w:rPr>
+            <w:rFonts w:ascii="Times New Roman" w:hAnsi="Times New Roman"/>
+            <w:sz w:val="24"/>
+            <w:szCs w:val="24"/>
+          </w:rPr>
+          <w:t>merges</w:t>
+        </w:r>
+      </w:ins>
+      <w:ins w:id="4" w:author="Parks, Robbie M" w:date="2017-01-31T13:52:00Z">
+        <w:r>
+          <w:rPr>
+            <w:rFonts w:ascii="Times New Roman" w:hAnsi="Times New Roman"/>
+            <w:sz w:val="24"/>
+            <w:szCs w:val="24"/>
+          </w:rPr>
+          <w:t xml:space="preserve"> </w:t>
+        </w:r>
+      </w:ins>
+      <w:ins w:id="5" w:author="Parks, Robbie M" w:date="2017-01-31T14:12:00Z">
+        <w:r>
+          <w:rPr>
+            <w:rFonts w:ascii="Times New Roman" w:hAnsi="Times New Roman"/>
+            <w:sz w:val="24"/>
+            <w:szCs w:val="24"/>
+          </w:rPr>
+          <w:t>observation</w:t>
+        </w:r>
+      </w:ins>
+      <w:del w:id="6" w:author="Parks, Robbie M" w:date="2017-01-31T14:12:00Z">
+        <w:r>
+          <w:rPr>
+            <w:rFonts w:ascii="Times New Roman" w:hAnsi="Times New Roman"/>
+            <w:sz w:val="24"/>
+            <w:szCs w:val="24"/>
+          </w:rPr>
+          <w:delText>ground</w:delText>
+        </w:r>
+      </w:del>
       <w:r>
         <w:rPr>
           <w:rFonts w:ascii="Times New Roman" w:hAnsi="Times New Roman"/>
@@ -10420,39 +10467,107 @@
         </w:rPr>
         <w:t xml:space="preserve"> </w:t>
       </w:r>
-      <w:r>
-        <w:rPr>
-          <w:rFonts w:ascii="Times New Roman" w:hAnsi="Times New Roman"/>
-          <w:sz w:val="24"/>
-          <w:szCs w:val="24"/>
-        </w:rPr>
-        <w:t xml:space="preserve">measurements through a </w:t>
-      </w:r>
-      <w:commentRangeStart w:id="0"/>
-      <w:r>
-        <w:rPr>
-          <w:rFonts w:ascii="Times New Roman" w:hAnsi="Times New Roman"/>
-          <w:sz w:val="24"/>
-          <w:szCs w:val="24"/>
-        </w:rPr>
-        <w:t>data cleansing process</w:t>
-      </w:r>
-      <w:commentRangeEnd w:id="0"/>
-      <w:r>
-        <w:rPr>
-          <w:rStyle w:val="CommentReference"/>
-          <w:rFonts w:asciiTheme="minorHAnsi" w:eastAsiaTheme="minorHAnsi" w:hAnsiTheme="minorHAnsi" w:cstheme="minorBidi"/>
-        </w:rPr>
-        <w:commentReference w:id="0"/>
-      </w:r>
-      <w:r>
-        <w:rPr>
-          <w:rFonts w:ascii="Times New Roman" w:hAnsi="Times New Roman"/>
-          <w:sz w:val="24"/>
-          <w:szCs w:val="24"/>
-        </w:rPr>
-        <w:t>.</w:t>
-      </w:r>
+      <w:ins w:id="7" w:author="Parks, Robbie M" w:date="2017-01-31T13:55:00Z">
+        <w:r>
+          <w:rPr>
+            <w:rFonts w:ascii="Times New Roman" w:hAnsi="Times New Roman"/>
+            <w:sz w:val="24"/>
+            <w:szCs w:val="24"/>
+          </w:rPr>
+          <w:t xml:space="preserve">weather </w:t>
+        </w:r>
+      </w:ins>
+      <w:r>
+        <w:rPr>
+          <w:rFonts w:ascii="Times New Roman" w:hAnsi="Times New Roman"/>
+          <w:sz w:val="24"/>
+          <w:szCs w:val="24"/>
+        </w:rPr>
+        <w:t xml:space="preserve">measurements </w:t>
+      </w:r>
+      <w:del w:id="8" w:author="Parks, Robbie M" w:date="2017-01-31T14:11:00Z">
+        <w:r>
+          <w:rPr>
+            <w:rFonts w:ascii="Times New Roman" w:hAnsi="Times New Roman"/>
+            <w:sz w:val="24"/>
+            <w:szCs w:val="24"/>
+          </w:rPr>
+          <w:delText xml:space="preserve">through </w:delText>
+        </w:r>
+      </w:del>
+      <w:ins w:id="9" w:author="Parks, Robbie M" w:date="2017-01-31T14:11:00Z">
+        <w:r>
+          <w:rPr>
+            <w:rFonts w:ascii="Times New Roman" w:hAnsi="Times New Roman"/>
+            <w:sz w:val="24"/>
+            <w:szCs w:val="24"/>
+          </w:rPr>
+          <w:t>with</w:t>
+        </w:r>
+        <w:r>
+          <w:rPr>
+            <w:rFonts w:ascii="Times New Roman" w:hAnsi="Times New Roman"/>
+            <w:sz w:val="24"/>
+            <w:szCs w:val="24"/>
+          </w:rPr>
+          <w:t xml:space="preserve"> </w:t>
+        </w:r>
+      </w:ins>
+      <w:del w:id="10" w:author="Parks, Robbie M" w:date="2017-01-31T13:52:00Z">
+        <w:r>
+          <w:rPr>
+            <w:rFonts w:ascii="Times New Roman" w:hAnsi="Times New Roman"/>
+            <w:sz w:val="24"/>
+            <w:szCs w:val="24"/>
+          </w:rPr>
+          <w:delText xml:space="preserve">a </w:delText>
+        </w:r>
+        <w:commentRangeStart w:id="11"/>
+        <w:r>
+          <w:rPr>
+            <w:rFonts w:ascii="Times New Roman" w:hAnsi="Times New Roman"/>
+            <w:sz w:val="24"/>
+            <w:szCs w:val="24"/>
+          </w:rPr>
+          <w:delText>data cleansing process</w:delText>
+        </w:r>
+        <w:commentRangeEnd w:id="11"/>
+        <w:r>
+          <w:rPr>
+            <w:rStyle w:val="CommentReference"/>
+            <w:rFonts w:asciiTheme="minorHAnsi" w:eastAsiaTheme="minorHAnsi" w:hAnsiTheme="minorHAnsi" w:cstheme="minorBidi"/>
+          </w:rPr>
+          <w:commentReference w:id="11"/>
+        </w:r>
+        <w:r>
+          <w:rPr>
+            <w:rFonts w:ascii="Times New Roman" w:hAnsi="Times New Roman"/>
+            <w:sz w:val="24"/>
+            <w:szCs w:val="24"/>
+          </w:rPr>
+          <w:delText>.</w:delText>
+        </w:r>
+      </w:del>
+      <w:ins w:id="12" w:author="Parks, Robbie M" w:date="2017-01-31T13:53:00Z">
+        <w:r>
+          <w:rPr>
+            <w:rFonts w:ascii="Times New Roman" w:hAnsi="Times New Roman"/>
+            <w:sz w:val="24"/>
+            <w:szCs w:val="24"/>
+          </w:rPr>
+          <w:t>a physical model</w:t>
+        </w:r>
+      </w:ins>
+      <w:ins w:id="13" w:author="Parks, Robbie M" w:date="2017-01-31T13:55:00Z">
+        <w:r>
+          <w:rPr>
+            <w:rFonts w:ascii="Times New Roman" w:hAnsi="Times New Roman"/>
+            <w:sz w:val="24"/>
+            <w:szCs w:val="24"/>
+          </w:rPr>
+          <w:t>.</w:t>
+        </w:r>
+      </w:ins>
       <w:r>
         <w:rPr>
           <w:rFonts w:ascii="Times New Roman" w:hAnsi="Times New Roman"/>
@@ -11167,14 +11282,14 @@
       <w:pPr>
         <w:spacing w:after="0" w:line="480" w:lineRule="auto"/>
         <w:rPr>
-          <w:ins w:id="1" w:author="Parks, Robbie M" w:date="2017-01-31T11:58:00Z"/>
-          <w:rFonts w:ascii="Times New Roman" w:hAnsi="Times New Roman"/>
-          <w:color w:val="000000" w:themeColor="text1"/>
-          <w:sz w:val="24"/>
-          <w:szCs w:val="24"/>
-        </w:rPr>
-      </w:pPr>
-      <w:ins w:id="2" w:author="Parks, Robbie M" w:date="2017-01-31T11:58:00Z">
+          <w:ins w:id="14" w:author="Parks, Robbie M" w:date="2017-01-31T11:58:00Z"/>
+          <w:rFonts w:ascii="Times New Roman" w:hAnsi="Times New Roman"/>
+          <w:color w:val="000000" w:themeColor="text1"/>
+          <w:sz w:val="24"/>
+          <w:szCs w:val="24"/>
+        </w:rPr>
+      </w:pPr>
+      <w:ins w:id="15" w:author="Parks, Robbie M" w:date="2017-01-31T11:58:00Z">
         <w:r>
           <w:rPr>
             <w:rFonts w:ascii="Times New Roman" w:hAnsi="Times New Roman"/>
@@ -11236,18 +11351,7 @@
             <w:sz w:val="24"/>
             <w:szCs w:val="24"/>
           </w:rPr>
-          <w:t>. We calculated change in the fitted values from 19</w:t>
-        </w:r>
-        <w:bookmarkStart w:id="3" w:name="_GoBack"/>
-        <w:bookmarkEnd w:id="3"/>
-        <w:r>
-          <w:rPr>
-            <w:rFonts w:ascii="Times New Roman" w:hAnsi="Times New Roman"/>
-            <w:color w:val="000000" w:themeColor="text1"/>
-            <w:sz w:val="24"/>
-            <w:szCs w:val="24"/>
-          </w:rPr>
-          <w:t xml:space="preserve">82 to 2013, reported as percentage point difference, as a quantitative measure of how the seasonality of death rates has changed over time. </w:t>
+          <w:t xml:space="preserve">. We calculated change in the fitted values from 1982 to 2013, reported as percentage point difference, as a quantitative measure of how the seasonality of death rates has changed over time. </w:t>
         </w:r>
       </w:ins>
     </w:p>
@@ -13480,6 +13584,16 @@
         </w:rPr>
         <w:t xml:space="preserve"> analysis</w:t>
       </w:r>
+      <w:ins w:id="16" w:author="Parks, Robbie M" w:date="2017-01-31T14:10:00Z">
+        <w:r>
+          <w:rPr>
+            <w:rFonts w:ascii="Times New Roman" w:hAnsi="Times New Roman"/>
+            <w:sz w:val="24"/>
+            <w:szCs w:val="24"/>
+          </w:rPr>
+          <w:t>, with assistance from JB</w:t>
+        </w:r>
+      </w:ins>
       <w:r>
         <w:rPr>
           <w:rFonts w:ascii="Times New Roman" w:hAnsi="Times New Roman"/>
@@ -13771,7 +13885,7 @@
           <w:szCs w:val="24"/>
         </w:rPr>
       </w:pPr>
-      <w:bookmarkStart w:id="4" w:name="_Ref468360496"/>
+      <w:bookmarkStart w:id="17" w:name="_Ref468360496"/>
       <w:r>
         <w:rPr>
           <w:rFonts w:ascii="Times New Roman" w:hAnsi="Times New Roman"/>
@@ -13783,7 +13897,7 @@
         <w:lastRenderedPageBreak/>
         <w:t xml:space="preserve">Figure </w:t>
       </w:r>
-      <w:bookmarkEnd w:id="4"/>
+      <w:bookmarkEnd w:id="17"/>
       <w:r>
         <w:rPr>
           <w:rFonts w:ascii="Times New Roman" w:hAnsi="Times New Roman"/>
@@ -13846,7 +13960,6 @@
       <w:pPr>
         <w:pStyle w:val="Caption"/>
         <w:spacing w:after="0" w:line="480" w:lineRule="auto"/>
-        <w:jc w:val="both"/>
         <w:rPr>
           <w:rFonts w:ascii="Times New Roman" w:hAnsi="Times New Roman"/>
           <w:i w:val="0"/>
@@ -13855,7 +13968,6 @@
           <w:szCs w:val="24"/>
         </w:rPr>
       </w:pPr>
-      <w:commentRangeStart w:id="5"/>
       <w:r>
         <w:rPr>
           <w:rFonts w:ascii="Times New Roman" w:hAnsi="Times New Roman"/>
@@ -13938,17 +14050,6 @@
         </w:rPr>
         <w:t>See figure S1 for climate regions.</w:t>
       </w:r>
-      <w:commentRangeEnd w:id="5"/>
-      <w:r>
-        <w:rPr>
-          <w:rStyle w:val="CommentReference"/>
-          <w:rFonts w:asciiTheme="minorHAnsi" w:eastAsiaTheme="minorHAnsi" w:hAnsiTheme="minorHAnsi" w:cstheme="minorBidi"/>
-          <w:i w:val="0"/>
-          <w:iCs w:val="0"/>
-          <w:color w:val="auto"/>
-        </w:rPr>
-        <w:commentReference w:id="5"/>
-      </w:r>
     </w:p>
     <w:p>
       <w:pPr>
@@ -13981,7 +14082,6 @@
       <w:pPr>
         <w:pStyle w:val="Caption"/>
         <w:spacing w:after="0" w:line="480" w:lineRule="auto"/>
-        <w:jc w:val="both"/>
         <w:rPr>
           <w:rFonts w:ascii="Times New Roman" w:hAnsi="Times New Roman"/>
           <w:i w:val="0"/>
@@ -14236,7 +14336,7 @@
 
 <file path=word/comments.xml><?xml version="1.0" encoding="utf-8"?>
 <w:comments xmlns:wpc="http://schemas.microsoft.com/office/word/2010/wordprocessingCanvas" xmlns:mo="http://schemas.microsoft.com/office/mac/office/2008/main" xmlns:mc="http://schemas.openxmlformats.org/markup-compatibility/2006" xmlns:mv="urn:schemas-microsoft-com:mac:vml" xmlns:o="urn:schemas-microsoft-com:office:office" xmlns:r="http://schemas.openxmlformats.org/officeDocument/2006/relationships" xmlns:m="http://schemas.openxmlformats.org/officeDocument/2006/math" xmlns:v="urn:schemas-microsoft-com:vml" xmlns:wp14="http://schemas.microsoft.com/office/word/2010/wordprocessingDrawing" xmlns:wp="http://schemas.openxmlformats.org/drawingml/2006/wordprocessingDrawing" xmlns:w10="urn:schemas-microsoft-com:office:word" xmlns:w="http://schemas.openxmlformats.org/wordprocessingml/2006/main" xmlns:w14="http://schemas.microsoft.com/office/word/2010/wordml" xmlns:w15="http://schemas.microsoft.com/office/word/2012/wordml" xmlns:wpg="http://schemas.microsoft.com/office/word/2010/wordprocessingGroup" xmlns:wpi="http://schemas.microsoft.com/office/word/2010/wordprocessingInk" xmlns:wne="http://schemas.microsoft.com/office/word/2006/wordml" xmlns:wps="http://schemas.microsoft.com/office/word/2010/wordprocessingShape" mc:Ignorable="w14 w15 wp14">
-  <w:comment w:id="0" w:author="Majid" w:date="2017-01-30T15:27:00Z" w:initials="M">
+  <w:comment w:id="11" w:author="Majid" w:date="2017-01-30T15:27:00Z" w:initials="M">
     <w:p>
       <w:pPr>
         <w:pStyle w:val="CommentText"/>
@@ -14257,30 +14357,6 @@
       <w:proofErr w:type="gramEnd"/>
       <w:r>
         <w:t xml:space="preserve"> sounds like some sort of ceremony!</w:t>
-      </w:r>
-    </w:p>
-  </w:comment>
-  <w:comment w:id="5" w:author="Majid" w:date="2017-01-30T15:38:00Z" w:initials="M">
-    <w:p>
-      <w:pPr>
-        <w:pStyle w:val="CommentText"/>
-      </w:pPr>
-      <w:r>
-        <w:rPr>
-          <w:rStyle w:val="CommentReference"/>
-        </w:rPr>
-        <w:annotationRef/>
-      </w:r>
-      <w:r>
-        <w:t xml:space="preserve">these seem to be </w:t>
-      </w:r>
-      <w:proofErr w:type="spellStart"/>
-      <w:r>
-        <w:t>left+right</w:t>
-      </w:r>
-      <w:proofErr w:type="spellEnd"/>
-      <w:r>
-        <w:t xml:space="preserve"> justified and earlier only left. make consistent throughout, as the journal guide calls.</w:t>
       </w:r>
     </w:p>
   </w:comment>
@@ -14290,7 +14366,6 @@
 <file path=word/commentsExtended.xml><?xml version="1.0" encoding="utf-8"?>
 <w15:commentsEx xmlns:wpc="http://schemas.microsoft.com/office/word/2010/wordprocessingCanvas" xmlns:mo="http://schemas.microsoft.com/office/mac/office/2008/main" xmlns:mc="http://schemas.openxmlformats.org/markup-compatibility/2006" xmlns:mv="urn:schemas-microsoft-com:mac:vml" xmlns:o="urn:schemas-microsoft-com:office:office" xmlns:r="http://schemas.openxmlformats.org/officeDocument/2006/relationships" xmlns:m="http://schemas.openxmlformats.org/officeDocument/2006/math" xmlns:v="urn:schemas-microsoft-com:vml" xmlns:wp14="http://schemas.microsoft.com/office/word/2010/wordprocessingDrawing" xmlns:wp="http://schemas.openxmlformats.org/drawingml/2006/wordprocessingDrawing" xmlns:w10="urn:schemas-microsoft-com:office:word" xmlns:w="http://schemas.openxmlformats.org/wordprocessingml/2006/main" xmlns:w14="http://schemas.microsoft.com/office/word/2010/wordml" xmlns:w15="http://schemas.microsoft.com/office/word/2012/wordml" xmlns:wpg="http://schemas.microsoft.com/office/word/2010/wordprocessingGroup" xmlns:wpi="http://schemas.microsoft.com/office/word/2010/wordprocessingInk" xmlns:wne="http://schemas.microsoft.com/office/word/2006/wordml" xmlns:wps="http://schemas.microsoft.com/office/word/2010/wordprocessingShape" mc:Ignorable="w14 w15 wp14">
   <w15:commentEx w15:paraId="2273803E" w15:done="0"/>
-  <w15:commentEx w15:paraId="4B3C5E51" w15:done="0"/>
 </w15:commentsEx>
 </file>
 
@@ -16254,7 +16329,7 @@
 </file>
 
 <file path=customXml/itemProps1.xml><?xml version="1.0" encoding="utf-8"?>
-<ds:datastoreItem xmlns:ds="http://schemas.openxmlformats.org/officeDocument/2006/customXml" ds:itemID="{09747C93-B32A-E14E-A90D-8E0EFBB517DF}">
+<ds:datastoreItem xmlns:ds="http://schemas.openxmlformats.org/officeDocument/2006/customXml" ds:itemID="{E3B5A549-CCA8-9D49-A082-C1E9DF310C8B}">
   <ds:schemaRefs>
     <ds:schemaRef ds:uri="http://schemas.openxmlformats.org/officeDocument/2006/bibliography"/>
   </ds:schemaRefs>
